--- a/Docs/Workshop inschrijf systeem.docx
+++ b/Docs/Workshop inschrijf systeem.docx
@@ -6,8 +6,6 @@
       <w:pPr>
         <w:pStyle w:val="Titel"/>
       </w:pPr>
-      <w:bookmarkStart w:id="0" w:name="_GoBack"/>
-      <w:bookmarkEnd w:id="0"/>
       <w:r>
         <w:t>Workshop inschrijf systeem</w:t>
       </w:r>
@@ -363,8 +361,43 @@
           </w:p>
         </w:tc>
       </w:tr>
+      <w:tr>
+        <w:tc>
+          <w:tcPr>
+            <w:tcW w:w="704" w:type="dxa"/>
+          </w:tcPr>
+          <w:p>
+            <w:r>
+              <w:t>9A</w:t>
+            </w:r>
+          </w:p>
+        </w:tc>
+        <w:tc>
+          <w:tcPr>
+            <w:tcW w:w="7229" w:type="dxa"/>
+          </w:tcPr>
+          <w:p>
+            <w:r>
+              <w:t>Activiteiten Editen en overzicht</w:t>
+            </w:r>
+          </w:p>
+        </w:tc>
+        <w:tc>
+          <w:tcPr>
+            <w:tcW w:w="1129" w:type="dxa"/>
+          </w:tcPr>
+          <w:p>
+            <w:r>
+              <w:t>C</w:t>
+            </w:r>
+          </w:p>
+        </w:tc>
+      </w:tr>
     </w:tbl>
-    <w:p/>
+    <w:p>
+      <w:bookmarkStart w:id="0" w:name="_GoBack"/>
+      <w:bookmarkEnd w:id="0"/>
+    </w:p>
     <w:sectPr>
       <w:pgSz w:w="11906" w:h="16838"/>
       <w:pgMar w:top="1417" w:right="1417" w:bottom="1417" w:left="1417" w:header="708" w:footer="708" w:gutter="0"/>
@@ -1438,7 +1471,7 @@
 </file>
 
 <file path=customXml/itemProps1.xml><?xml version="1.0" encoding="utf-8"?>
-<ds:datastoreItem xmlns:ds="http://schemas.openxmlformats.org/officeDocument/2006/customXml" ds:itemID="{82881FCC-EFF0-4581-A120-9C7CBDC75DFE}">
+<ds:datastoreItem xmlns:ds="http://schemas.openxmlformats.org/officeDocument/2006/customXml" ds:itemID="{606BA2FF-7E60-4AB8-AD32-5CE371E78F22}">
   <ds:schemaRefs>
     <ds:schemaRef ds:uri="http://schemas.openxmlformats.org/officeDocument/2006/bibliography"/>
   </ds:schemaRefs>
